--- a/Sprint 1 Plan.docx
+++ b/Sprint 1 Plan.docx
@@ -294,7 +294,7 @@
           <w:szCs w:val="24"/>
           <w:rtl w:val="0"/>
         </w:rPr>
-        <w:t xml:space="preserve">Integrate email-sending into the webcomic viewer</w:t>
+        <w:t xml:space="preserve">Integrate email-sending into the web comic viewer</w:t>
       </w:r>
       <w:r>
         <w:rPr>
